--- a/3. Report Generator/b. Templates/DOCX Source/TEMPLATE 4 - Dépistage bénin.docx
+++ b/3. Report Generator/b. Templates/DOCX Source/TEMPLATE 4 - Dépistage bénin.docx
@@ -3,96 +3,90 @@
 <w:document xmlns:wpc="http://schemas.microsoft.com/office/word/2010/wordprocessingCanvas" xmlns:cx="http://schemas.microsoft.com/office/drawing/2014/chartex" xmlns:cx1="http://schemas.microsoft.com/office/drawing/2015/9/8/chartex" xmlns:cx2="http://schemas.microsoft.com/office/drawing/2015/10/21/chartex" xmlns:cx3="http://schemas.microsoft.com/office/drawing/2016/5/9/chartex" xmlns:cx4="http://schemas.microsoft.com/office/drawing/2016/5/10/chartex" xmlns:cx5="http://schemas.microsoft.com/office/drawing/2016/5/11/chartex" xmlns:cx6="http://schemas.microsoft.com/office/drawing/2016/5/12/chartex" xmlns:cx7="http://schemas.microsoft.com/office/drawing/2016/5/13/chartex" xmlns:cx8="http://schemas.microsoft.com/office/drawing/2016/5/14/chartex" xmlns:mc="http://schemas.openxmlformats.org/markup-compatibility/2006" xmlns:aink="http://schemas.microsoft.com/office/drawing/2016/ink" xmlns:am3d="http://schemas.microsoft.com/office/drawing/2017/model3d" xmlns:o="urn:schemas-microsoft-com:office:office" xmlns:oel="http://schemas.microsoft.com/office/2019/extlst" xmlns:r="http://schemas.openxmlformats.org/officeDocument/2006/relationships" xmlns:m="http://schemas.openxmlformats.org/officeDocument/2006/math" xmlns:v="urn:schemas-microsoft-com:vml" xmlns:wp14="http://schemas.microsoft.com/office/word/2010/wordprocessingDrawing" xmlns:wp="http://schemas.openxmlformats.org/drawingml/2006/wordprocessingDrawing" xmlns:w10="urn:schemas-microsoft-com:office:word" xmlns:w="http://schemas.openxmlformats.org/wordprocessingml/2006/main" xmlns:w14="http://schemas.microsoft.com/office/word/2010/wordml" xmlns:w15="http://schemas.microsoft.com/office/word/2012/wordml" xmlns:w16cex="http://schemas.microsoft.com/office/word/2018/wordml/cex" xmlns:w16cid="http://schemas.microsoft.com/office/word/2016/wordml/cid" xmlns:w16="http://schemas.microsoft.com/office/word/2018/wordml" xmlns:w16du="http://schemas.microsoft.com/office/word/2023/wordml/word16du" xmlns:w16sdtdh="http://schemas.microsoft.com/office/word/2020/wordml/sdtdatahash" xmlns:w16sdtfl="http://schemas.microsoft.com/office/word/2024/wordml/sdtformatlock" xmlns:w16se="http://schemas.microsoft.com/office/word/2015/wordml/symex" xmlns:wpg="http://schemas.microsoft.com/office/word/2010/wordprocessingGroup" xmlns:wpi="http://schemas.microsoft.com/office/word/2010/wordprocessingInk" xmlns:wne="http://schemas.microsoft.com/office/word/2006/wordml" xmlns:wps="http://schemas.microsoft.com/office/word/2010/wordprocessingShape" mc:Ignorable="w14 w15 w16se w16cid w16 w16cex w16sdtdh w16sdtfl w16du wp14">
   <w:body>
     <w:p>
-      <w:r>
-        <w:t>Bilan de dépistage individuel chez une patiente de 53 ans.</w:t>
+      <w:pPr>
+        <w:rPr>
+          <w:b/>
+          <w:bCs/>
+          <w:u w:val="single"/>
+        </w:rPr>
+      </w:pPr>
+      <w:r>
+        <w:rPr>
+          <w:b/>
+          <w:bCs/>
+          <w:u w:val="single"/>
+        </w:rPr>
+        <w:t>BILAN DE DÉPISTAGE INDIVIDUEL</w:t>
+      </w:r>
+    </w:p>
+    <w:p>
+      <w:r>
+        <w:t>Patiente âgée de [] ans</w:t>
+      </w:r>
+    </w:p>
+    <w:p>
+      <w:r>
+        <w:t>Antécédents personnels : [ATCD pers]</w:t>
       </w:r>
       <w:r>
         <w:br/>
-        <w:t xml:space="preserve">Absence d’antécédent personnel ou familial de cancer du sein. </w:t>
+        <w:t xml:space="preserve">Antécédents familiaux : [ATCD </w:t>
+      </w:r>
+      <w:proofErr w:type="spellStart"/>
+      <w:r>
+        <w:t>fam</w:t>
+      </w:r>
+      <w:proofErr w:type="spellEnd"/>
+      <w:r>
+        <w:t>]</w:t>
+      </w:r>
+    </w:p>
+    <w:p>
+      <w:r>
+        <w:rPr>
+          <w:b/>
+          <w:bCs/>
+        </w:rPr>
+        <w:t>Examen clinique :</w:t>
       </w:r>
       <w:r>
         <w:br/>
+        <w:t>[Seins souples / pas de nodule palpable / autre]</w:t>
+      </w:r>
+    </w:p>
+    <w:p>
+      <w:r>
+        <w:t>Mammographie bilatérale (face + oblique)</w:t>
       </w:r>
       <w:r>
         <w:br/>
-        <w:t>Examen clinique</w:t>
+        <w:t>Seins de densité ACR : [ACR densité]</w:t>
       </w:r>
       <w:r>
         <w:br/>
-        <w:t xml:space="preserve">Les seins sont souples, sans nodule palpable. </w:t>
+        <w:t>[Description complète : nodules, calcifications, peau, axillaires, comparatif]</w:t>
+      </w:r>
+    </w:p>
+    <w:p>
+      <w:r>
+        <w:t>Échographie (si réalisée) : [Description écho / « Non réalisée »]</w:t>
+      </w:r>
+    </w:p>
+    <w:p>
+      <w:r>
+        <w:rPr>
+          <w:b/>
+          <w:bCs/>
+        </w:rPr>
+        <w:t>CONCLUSION :</w:t>
       </w:r>
       <w:r>
         <w:br/>
+        <w:t>Bilan satisfaisant, sans élément suspect, classé ACR [] bilatéral.</w:t>
       </w:r>
       <w:r>
         <w:br/>
-        <w:t>Mammographie bilatérale (face, oblique)</w:t>
-      </w:r>
-      <w:r>
-        <w:br/>
-        <w:t>Les seins sont de type II.</w:t>
-      </w:r>
-      <w:r>
-        <w:br/>
-        <w:t>Stabilité du nodule bénin rétro-aréolaire interne gauche.</w:t>
-      </w:r>
-      <w:r>
-        <w:br/>
-        <w:t>Pas de modification des calcifications post-kystiques bénignes bilatérales.</w:t>
-      </w:r>
-      <w:r>
-        <w:br/>
-        <w:t>Intégrité des enveloppes cutanées, du sous derme et des prolongements</w:t>
-      </w:r>
-      <w:r>
-        <w:br/>
-        <w:t>axillaires.</w:t>
-      </w:r>
-      <w:r>
-        <w:br/>
-        <w:t xml:space="preserve">Pas de foyer de </w:t>
-      </w:r>
-      <w:proofErr w:type="spellStart"/>
-      <w:r>
-        <w:t>micro-calcifications</w:t>
-      </w:r>
-      <w:proofErr w:type="spellEnd"/>
-      <w:r>
-        <w:t>.</w:t>
-      </w:r>
-      <w:r>
-        <w:br/>
-        <w:t>Pas de désorganisation architecturale.</w:t>
-      </w:r>
-      <w:r>
-        <w:br/>
-        <w:t xml:space="preserve">Examen superposable à la mammographie réalisée en 2012. </w:t>
-      </w:r>
-      <w:r>
-        <w:br/>
-      </w:r>
-      <w:r>
-        <w:br/>
-        <w:t>CONCLUSION</w:t>
-      </w:r>
-      <w:r>
-        <w:br/>
-      </w:r>
-      <w:r>
-        <w:br/>
-        <w:t>Bilan sénologique satisfaisant, sans élément suspect, classé ACR 2</w:t>
-      </w:r>
-      <w:r>
-        <w:br/>
-        <w:t>bilatéral.</w:t>
-      </w:r>
-      <w:r>
-        <w:br/>
-        <w:t>En l’absence d’évènement clinique dans l’intervalle, prochain contrôle à</w:t>
-      </w:r>
-      <w:r>
-        <w:br/>
-        <w:t>réaliser dans deux ans.</w:t>
+        <w:t>En l’absence d’évènement clinique, prochain contrôle recommandé dans [] ans.</w:t>
       </w:r>
     </w:p>
     <w:p/>
@@ -507,11 +501,11 @@
     <w:name w:val="Normal"/>
     <w:qFormat/>
   </w:style>
-  <w:style w:type="paragraph" w:styleId="Titre1">
+  <w:style w:type="paragraph" w:styleId="Heading1">
     <w:name w:val="heading 1"/>
     <w:basedOn w:val="Normal"/>
     <w:next w:val="Normal"/>
-    <w:link w:val="Titre1Car"/>
+    <w:link w:val="Heading1Char"/>
     <w:uiPriority w:val="9"/>
     <w:qFormat/>
     <w:rsid w:val="00E07587"/>
@@ -528,11 +522,11 @@
       <w:szCs w:val="40"/>
     </w:rPr>
   </w:style>
-  <w:style w:type="paragraph" w:styleId="Titre2">
+  <w:style w:type="paragraph" w:styleId="Heading2">
     <w:name w:val="heading 2"/>
     <w:basedOn w:val="Normal"/>
     <w:next w:val="Normal"/>
-    <w:link w:val="Titre2Car"/>
+    <w:link w:val="Heading2Char"/>
     <w:uiPriority w:val="9"/>
     <w:semiHidden/>
     <w:unhideWhenUsed/>
@@ -551,11 +545,11 @@
       <w:szCs w:val="32"/>
     </w:rPr>
   </w:style>
-  <w:style w:type="paragraph" w:styleId="Titre3">
+  <w:style w:type="paragraph" w:styleId="Heading3">
     <w:name w:val="heading 3"/>
     <w:basedOn w:val="Normal"/>
     <w:next w:val="Normal"/>
-    <w:link w:val="Titre3Car"/>
+    <w:link w:val="Heading3Char"/>
     <w:uiPriority w:val="9"/>
     <w:semiHidden/>
     <w:unhideWhenUsed/>
@@ -574,11 +568,11 @@
       <w:szCs w:val="28"/>
     </w:rPr>
   </w:style>
-  <w:style w:type="paragraph" w:styleId="Titre4">
+  <w:style w:type="paragraph" w:styleId="Heading4">
     <w:name w:val="heading 4"/>
     <w:basedOn w:val="Normal"/>
     <w:next w:val="Normal"/>
-    <w:link w:val="Titre4Car"/>
+    <w:link w:val="Heading4Char"/>
     <w:uiPriority w:val="9"/>
     <w:semiHidden/>
     <w:unhideWhenUsed/>
@@ -597,11 +591,11 @@
       <w:color w:val="0F4761" w:themeColor="accent1" w:themeShade="BF"/>
     </w:rPr>
   </w:style>
-  <w:style w:type="paragraph" w:styleId="Titre5">
+  <w:style w:type="paragraph" w:styleId="Heading5">
     <w:name w:val="heading 5"/>
     <w:basedOn w:val="Normal"/>
     <w:next w:val="Normal"/>
-    <w:link w:val="Titre5Car"/>
+    <w:link w:val="Heading5Char"/>
     <w:uiPriority w:val="9"/>
     <w:semiHidden/>
     <w:unhideWhenUsed/>
@@ -618,11 +612,11 @@
       <w:color w:val="0F4761" w:themeColor="accent1" w:themeShade="BF"/>
     </w:rPr>
   </w:style>
-  <w:style w:type="paragraph" w:styleId="Titre6">
+  <w:style w:type="paragraph" w:styleId="Heading6">
     <w:name w:val="heading 6"/>
     <w:basedOn w:val="Normal"/>
     <w:next w:val="Normal"/>
-    <w:link w:val="Titre6Car"/>
+    <w:link w:val="Heading6Char"/>
     <w:uiPriority w:val="9"/>
     <w:semiHidden/>
     <w:unhideWhenUsed/>
@@ -641,11 +635,11 @@
       <w:color w:val="595959" w:themeColor="text1" w:themeTint="A6"/>
     </w:rPr>
   </w:style>
-  <w:style w:type="paragraph" w:styleId="Titre7">
+  <w:style w:type="paragraph" w:styleId="Heading7">
     <w:name w:val="heading 7"/>
     <w:basedOn w:val="Normal"/>
     <w:next w:val="Normal"/>
-    <w:link w:val="Titre7Car"/>
+    <w:link w:val="Heading7Char"/>
     <w:uiPriority w:val="9"/>
     <w:semiHidden/>
     <w:unhideWhenUsed/>
@@ -662,11 +656,11 @@
       <w:color w:val="595959" w:themeColor="text1" w:themeTint="A6"/>
     </w:rPr>
   </w:style>
-  <w:style w:type="paragraph" w:styleId="Titre8">
+  <w:style w:type="paragraph" w:styleId="Heading8">
     <w:name w:val="heading 8"/>
     <w:basedOn w:val="Normal"/>
     <w:next w:val="Normal"/>
-    <w:link w:val="Titre8Car"/>
+    <w:link w:val="Heading8Char"/>
     <w:uiPriority w:val="9"/>
     <w:semiHidden/>
     <w:unhideWhenUsed/>
@@ -685,11 +679,11 @@
       <w:color w:val="272727" w:themeColor="text1" w:themeTint="D8"/>
     </w:rPr>
   </w:style>
-  <w:style w:type="paragraph" w:styleId="Titre9">
+  <w:style w:type="paragraph" w:styleId="Heading9">
     <w:name w:val="heading 9"/>
     <w:basedOn w:val="Normal"/>
     <w:next w:val="Normal"/>
-    <w:link w:val="Titre9Car"/>
+    <w:link w:val="Heading9Char"/>
     <w:uiPriority w:val="9"/>
     <w:semiHidden/>
     <w:unhideWhenUsed/>
@@ -706,12 +700,12 @@
       <w:color w:val="272727" w:themeColor="text1" w:themeTint="D8"/>
     </w:rPr>
   </w:style>
-  <w:style w:type="character" w:default="1" w:styleId="Policepardfaut">
+  <w:style w:type="character" w:default="1" w:styleId="DefaultParagraphFont">
     <w:name w:val="Default Paragraph Font"/>
     <w:uiPriority w:val="1"/>
     <w:unhideWhenUsed/>
   </w:style>
-  <w:style w:type="table" w:default="1" w:styleId="TableauNormal">
+  <w:style w:type="table" w:default="1" w:styleId="TableNormal">
     <w:name w:val="Normal Table"/>
     <w:uiPriority w:val="99"/>
     <w:semiHidden/>
@@ -726,16 +720,16 @@
       </w:tblCellMar>
     </w:tblPr>
   </w:style>
-  <w:style w:type="numbering" w:default="1" w:styleId="Aucuneliste">
+  <w:style w:type="numbering" w:default="1" w:styleId="NoList">
     <w:name w:val="No List"/>
     <w:uiPriority w:val="99"/>
     <w:semiHidden/>
     <w:unhideWhenUsed/>
   </w:style>
-  <w:style w:type="character" w:customStyle="1" w:styleId="Titre1Car">
-    <w:name w:val="Titre 1 Car"/>
-    <w:basedOn w:val="Policepardfaut"/>
-    <w:link w:val="Titre1"/>
+  <w:style w:type="character" w:customStyle="1" w:styleId="Heading1Char">
+    <w:name w:val="Heading 1 Char"/>
+    <w:basedOn w:val="DefaultParagraphFont"/>
+    <w:link w:val="Heading1"/>
     <w:uiPriority w:val="9"/>
     <w:rsid w:val="00E07587"/>
     <w:rPr>
@@ -745,10 +739,10 @@
       <w:szCs w:val="40"/>
     </w:rPr>
   </w:style>
-  <w:style w:type="character" w:customStyle="1" w:styleId="Titre2Car">
-    <w:name w:val="Titre 2 Car"/>
-    <w:basedOn w:val="Policepardfaut"/>
-    <w:link w:val="Titre2"/>
+  <w:style w:type="character" w:customStyle="1" w:styleId="Heading2Char">
+    <w:name w:val="Heading 2 Char"/>
+    <w:basedOn w:val="DefaultParagraphFont"/>
+    <w:link w:val="Heading2"/>
     <w:uiPriority w:val="9"/>
     <w:semiHidden/>
     <w:rsid w:val="00E07587"/>
@@ -759,10 +753,10 @@
       <w:szCs w:val="32"/>
     </w:rPr>
   </w:style>
-  <w:style w:type="character" w:customStyle="1" w:styleId="Titre3Car">
-    <w:name w:val="Titre 3 Car"/>
-    <w:basedOn w:val="Policepardfaut"/>
-    <w:link w:val="Titre3"/>
+  <w:style w:type="character" w:customStyle="1" w:styleId="Heading3Char">
+    <w:name w:val="Heading 3 Char"/>
+    <w:basedOn w:val="DefaultParagraphFont"/>
+    <w:link w:val="Heading3"/>
     <w:uiPriority w:val="9"/>
     <w:semiHidden/>
     <w:rsid w:val="00E07587"/>
@@ -773,10 +767,10 @@
       <w:szCs w:val="28"/>
     </w:rPr>
   </w:style>
-  <w:style w:type="character" w:customStyle="1" w:styleId="Titre4Car">
-    <w:name w:val="Titre 4 Car"/>
-    <w:basedOn w:val="Policepardfaut"/>
-    <w:link w:val="Titre4"/>
+  <w:style w:type="character" w:customStyle="1" w:styleId="Heading4Char">
+    <w:name w:val="Heading 4 Char"/>
+    <w:basedOn w:val="DefaultParagraphFont"/>
+    <w:link w:val="Heading4"/>
     <w:uiPriority w:val="9"/>
     <w:semiHidden/>
     <w:rsid w:val="00E07587"/>
@@ -787,10 +781,10 @@
       <w:color w:val="0F4761" w:themeColor="accent1" w:themeShade="BF"/>
     </w:rPr>
   </w:style>
-  <w:style w:type="character" w:customStyle="1" w:styleId="Titre5Car">
-    <w:name w:val="Titre 5 Car"/>
-    <w:basedOn w:val="Policepardfaut"/>
-    <w:link w:val="Titre5"/>
+  <w:style w:type="character" w:customStyle="1" w:styleId="Heading5Char">
+    <w:name w:val="Heading 5 Char"/>
+    <w:basedOn w:val="DefaultParagraphFont"/>
+    <w:link w:val="Heading5"/>
     <w:uiPriority w:val="9"/>
     <w:semiHidden/>
     <w:rsid w:val="00E07587"/>
@@ -799,10 +793,10 @@
       <w:color w:val="0F4761" w:themeColor="accent1" w:themeShade="BF"/>
     </w:rPr>
   </w:style>
-  <w:style w:type="character" w:customStyle="1" w:styleId="Titre6Car">
-    <w:name w:val="Titre 6 Car"/>
-    <w:basedOn w:val="Policepardfaut"/>
-    <w:link w:val="Titre6"/>
+  <w:style w:type="character" w:customStyle="1" w:styleId="Heading6Char">
+    <w:name w:val="Heading 6 Char"/>
+    <w:basedOn w:val="DefaultParagraphFont"/>
+    <w:link w:val="Heading6"/>
     <w:uiPriority w:val="9"/>
     <w:semiHidden/>
     <w:rsid w:val="00E07587"/>
@@ -813,10 +807,10 @@
       <w:color w:val="595959" w:themeColor="text1" w:themeTint="A6"/>
     </w:rPr>
   </w:style>
-  <w:style w:type="character" w:customStyle="1" w:styleId="Titre7Car">
-    <w:name w:val="Titre 7 Car"/>
-    <w:basedOn w:val="Policepardfaut"/>
-    <w:link w:val="Titre7"/>
+  <w:style w:type="character" w:customStyle="1" w:styleId="Heading7Char">
+    <w:name w:val="Heading 7 Char"/>
+    <w:basedOn w:val="DefaultParagraphFont"/>
+    <w:link w:val="Heading7"/>
     <w:uiPriority w:val="9"/>
     <w:semiHidden/>
     <w:rsid w:val="00E07587"/>
@@ -825,10 +819,10 @@
       <w:color w:val="595959" w:themeColor="text1" w:themeTint="A6"/>
     </w:rPr>
   </w:style>
-  <w:style w:type="character" w:customStyle="1" w:styleId="Titre8Car">
-    <w:name w:val="Titre 8 Car"/>
-    <w:basedOn w:val="Policepardfaut"/>
-    <w:link w:val="Titre8"/>
+  <w:style w:type="character" w:customStyle="1" w:styleId="Heading8Char">
+    <w:name w:val="Heading 8 Char"/>
+    <w:basedOn w:val="DefaultParagraphFont"/>
+    <w:link w:val="Heading8"/>
     <w:uiPriority w:val="9"/>
     <w:semiHidden/>
     <w:rsid w:val="00E07587"/>
@@ -839,10 +833,10 @@
       <w:color w:val="272727" w:themeColor="text1" w:themeTint="D8"/>
     </w:rPr>
   </w:style>
-  <w:style w:type="character" w:customStyle="1" w:styleId="Titre9Car">
-    <w:name w:val="Titre 9 Car"/>
-    <w:basedOn w:val="Policepardfaut"/>
-    <w:link w:val="Titre9"/>
+  <w:style w:type="character" w:customStyle="1" w:styleId="Heading9Char">
+    <w:name w:val="Heading 9 Char"/>
+    <w:basedOn w:val="DefaultParagraphFont"/>
+    <w:link w:val="Heading9"/>
     <w:uiPriority w:val="9"/>
     <w:semiHidden/>
     <w:rsid w:val="00E07587"/>
@@ -851,11 +845,11 @@
       <w:color w:val="272727" w:themeColor="text1" w:themeTint="D8"/>
     </w:rPr>
   </w:style>
-  <w:style w:type="paragraph" w:styleId="Titre">
+  <w:style w:type="paragraph" w:styleId="Title">
     <w:name w:val="Title"/>
     <w:basedOn w:val="Normal"/>
     <w:next w:val="Normal"/>
-    <w:link w:val="TitreCar"/>
+    <w:link w:val="TitleChar"/>
     <w:uiPriority w:val="10"/>
     <w:qFormat/>
     <w:rsid w:val="00E07587"/>
@@ -871,10 +865,10 @@
       <w:szCs w:val="56"/>
     </w:rPr>
   </w:style>
-  <w:style w:type="character" w:customStyle="1" w:styleId="TitreCar">
-    <w:name w:val="Titre Car"/>
-    <w:basedOn w:val="Policepardfaut"/>
-    <w:link w:val="Titre"/>
+  <w:style w:type="character" w:customStyle="1" w:styleId="TitleChar">
+    <w:name w:val="Title Char"/>
+    <w:basedOn w:val="DefaultParagraphFont"/>
+    <w:link w:val="Title"/>
     <w:uiPriority w:val="10"/>
     <w:rsid w:val="00E07587"/>
     <w:rPr>
@@ -885,11 +879,11 @@
       <w:szCs w:val="56"/>
     </w:rPr>
   </w:style>
-  <w:style w:type="paragraph" w:styleId="Sous-titre">
+  <w:style w:type="paragraph" w:styleId="Subtitle">
     <w:name w:val="Subtitle"/>
     <w:basedOn w:val="Normal"/>
     <w:next w:val="Normal"/>
-    <w:link w:val="Sous-titreCar"/>
+    <w:link w:val="SubtitleChar"/>
     <w:uiPriority w:val="11"/>
     <w:qFormat/>
     <w:rsid w:val="00E07587"/>
@@ -906,10 +900,10 @@
       <w:szCs w:val="28"/>
     </w:rPr>
   </w:style>
-  <w:style w:type="character" w:customStyle="1" w:styleId="Sous-titreCar">
-    <w:name w:val="Sous-titre Car"/>
-    <w:basedOn w:val="Policepardfaut"/>
-    <w:link w:val="Sous-titre"/>
+  <w:style w:type="character" w:customStyle="1" w:styleId="SubtitleChar">
+    <w:name w:val="Subtitle Char"/>
+    <w:basedOn w:val="DefaultParagraphFont"/>
+    <w:link w:val="Subtitle"/>
     <w:uiPriority w:val="11"/>
     <w:rsid w:val="00E07587"/>
     <w:rPr>
@@ -920,11 +914,11 @@
       <w:szCs w:val="28"/>
     </w:rPr>
   </w:style>
-  <w:style w:type="paragraph" w:styleId="Citation">
+  <w:style w:type="paragraph" w:styleId="Quote">
     <w:name w:val="Quote"/>
     <w:basedOn w:val="Normal"/>
     <w:next w:val="Normal"/>
-    <w:link w:val="CitationCar"/>
+    <w:link w:val="QuoteChar"/>
     <w:uiPriority w:val="29"/>
     <w:qFormat/>
     <w:rsid w:val="00E07587"/>
@@ -938,10 +932,10 @@
       <w:color w:val="404040" w:themeColor="text1" w:themeTint="BF"/>
     </w:rPr>
   </w:style>
-  <w:style w:type="character" w:customStyle="1" w:styleId="CitationCar">
-    <w:name w:val="Citation Car"/>
-    <w:basedOn w:val="Policepardfaut"/>
-    <w:link w:val="Citation"/>
+  <w:style w:type="character" w:customStyle="1" w:styleId="QuoteChar">
+    <w:name w:val="Quote Char"/>
+    <w:basedOn w:val="DefaultParagraphFont"/>
+    <w:link w:val="Quote"/>
     <w:uiPriority w:val="29"/>
     <w:rsid w:val="00E07587"/>
     <w:rPr>
@@ -950,7 +944,7 @@
       <w:color w:val="404040" w:themeColor="text1" w:themeTint="BF"/>
     </w:rPr>
   </w:style>
-  <w:style w:type="paragraph" w:styleId="Paragraphedeliste">
+  <w:style w:type="paragraph" w:styleId="ListParagraph">
     <w:name w:val="List Paragraph"/>
     <w:basedOn w:val="Normal"/>
     <w:uiPriority w:val="34"/>
@@ -961,9 +955,9 @@
       <w:contextualSpacing/>
     </w:pPr>
   </w:style>
-  <w:style w:type="character" w:styleId="Accentuationintense">
+  <w:style w:type="character" w:styleId="IntenseEmphasis">
     <w:name w:val="Intense Emphasis"/>
-    <w:basedOn w:val="Policepardfaut"/>
+    <w:basedOn w:val="DefaultParagraphFont"/>
     <w:uiPriority w:val="21"/>
     <w:qFormat/>
     <w:rsid w:val="00E07587"/>
@@ -973,11 +967,11 @@
       <w:color w:val="0F4761" w:themeColor="accent1" w:themeShade="BF"/>
     </w:rPr>
   </w:style>
-  <w:style w:type="paragraph" w:styleId="Citationintense">
+  <w:style w:type="paragraph" w:styleId="IntenseQuote">
     <w:name w:val="Intense Quote"/>
     <w:basedOn w:val="Normal"/>
     <w:next w:val="Normal"/>
-    <w:link w:val="CitationintenseCar"/>
+    <w:link w:val="IntenseQuoteChar"/>
     <w:uiPriority w:val="30"/>
     <w:qFormat/>
     <w:rsid w:val="00E07587"/>
@@ -996,10 +990,10 @@
       <w:color w:val="0F4761" w:themeColor="accent1" w:themeShade="BF"/>
     </w:rPr>
   </w:style>
-  <w:style w:type="character" w:customStyle="1" w:styleId="CitationintenseCar">
-    <w:name w:val="Citation intense Car"/>
-    <w:basedOn w:val="Policepardfaut"/>
-    <w:link w:val="Citationintense"/>
+  <w:style w:type="character" w:customStyle="1" w:styleId="IntenseQuoteChar">
+    <w:name w:val="Intense Quote Char"/>
+    <w:basedOn w:val="DefaultParagraphFont"/>
+    <w:link w:val="IntenseQuote"/>
     <w:uiPriority w:val="30"/>
     <w:rsid w:val="00E07587"/>
     <w:rPr>
@@ -1008,9 +1002,9 @@
       <w:color w:val="0F4761" w:themeColor="accent1" w:themeShade="BF"/>
     </w:rPr>
   </w:style>
-  <w:style w:type="character" w:styleId="Rfrenceintense">
+  <w:style w:type="character" w:styleId="IntenseReference">
     <w:name w:val="Intense Reference"/>
-    <w:basedOn w:val="Policepardfaut"/>
+    <w:basedOn w:val="DefaultParagraphFont"/>
     <w:uiPriority w:val="32"/>
     <w:qFormat/>
     <w:rsid w:val="00E07587"/>

--- a/3. Report Generator/b. Templates/DOCX Source/TEMPLATE 4 - Dépistage bénin.docx
+++ b/3. Report Generator/b. Templates/DOCX Source/TEMPLATE 4 - Dépistage bénin.docx
@@ -20,28 +20,26 @@
       </w:r>
     </w:p>
     <w:p>
+      <w:pPr>
+        <w:spacing w:after="0"/>
+      </w:pPr>
       <w:r>
         <w:t>Patiente âgée de [] ans</w:t>
       </w:r>
     </w:p>
     <w:p>
       <w:r>
-        <w:t>Antécédents personnels : [ATCD pers]</w:t>
+        <w:t>Antécédents personnels : []</w:t>
       </w:r>
       <w:r>
         <w:br/>
-        <w:t xml:space="preserve">Antécédents familiaux : [ATCD </w:t>
-      </w:r>
-      <w:proofErr w:type="spellStart"/>
-      <w:r>
-        <w:t>fam</w:t>
-      </w:r>
-      <w:proofErr w:type="spellEnd"/>
-      <w:r>
-        <w:t>]</w:t>
+        <w:t>Antécédents familiaux : []</w:t>
       </w:r>
     </w:p>
     <w:p>
+      <w:pPr>
+        <w:spacing w:after="0"/>
+      </w:pPr>
       <w:r>
         <w:rPr>
           <w:b/>
@@ -69,7 +67,13 @@
     </w:p>
     <w:p>
       <w:r>
-        <w:t>Échographie (si réalisée) : [Description écho / « Non réalisée »]</w:t>
+        <w:t>Échographie</w:t>
+      </w:r>
+      <w:r>
+        <w:t xml:space="preserve"> </w:t>
+      </w:r>
+      <w:r>
+        <w:t>: [Description écho / « Non réalisée »]</w:t>
       </w:r>
     </w:p>
     <w:p>
@@ -703,6 +707,7 @@
   <w:style w:type="character" w:default="1" w:styleId="DefaultParagraphFont">
     <w:name w:val="Default Paragraph Font"/>
     <w:uiPriority w:val="1"/>
+    <w:semiHidden/>
     <w:unhideWhenUsed/>
   </w:style>
   <w:style w:type="table" w:default="1" w:styleId="TableNormal">

--- a/3. Report Generator/b. Templates/DOCX Source/TEMPLATE 4 - Dépistage bénin.docx
+++ b/3. Report Generator/b. Templates/DOCX Source/TEMPLATE 4 - Dépistage bénin.docx
@@ -4,6 +4,7 @@
   <w:body>
     <w:p>
       <w:pPr>
+        <w:spacing w:after="0"/>
         <w:rPr>
           <w:b/>
           <w:bCs/>
@@ -28,12 +29,11 @@
       </w:r>
     </w:p>
     <w:p>
+      <w:pPr>
+        <w:spacing w:after="0"/>
+      </w:pPr>
       <w:r>
         <w:t>Antécédents personnels : []</w:t>
-      </w:r>
-      <w:r>
-        <w:br/>
-        <w:t>Antécédents familiaux : []</w:t>
       </w:r>
     </w:p>
     <w:p>
@@ -41,6 +41,23 @@
         <w:spacing w:after="0"/>
       </w:pPr>
       <w:r>
+        <w:t>Antécédents familiaux : []</w:t>
+      </w:r>
+    </w:p>
+    <w:p>
+      <w:pPr>
+        <w:spacing w:after="0"/>
+        <w:rPr>
+          <w:b/>
+          <w:bCs/>
+        </w:rPr>
+      </w:pPr>
+    </w:p>
+    <w:p>
+      <w:pPr>
+        <w:spacing w:after="0"/>
+      </w:pPr>
+      <w:r>
         <w:rPr>
           <w:b/>
           <w:bCs/>
@@ -53,30 +70,56 @@
       </w:r>
     </w:p>
     <w:p>
-      <w:r>
-        <w:t>Mammographie bilatérale (face + oblique)</w:t>
-      </w:r>
-      <w:r>
-        <w:br/>
-        <w:t>Seins de densité ACR : [ACR densité]</w:t>
-      </w:r>
-      <w:r>
-        <w:br/>
-        <w:t>[Description complète : nodules, calcifications, peau, axillaires, comparatif]</w:t>
+      <w:pPr>
+        <w:spacing w:after="0"/>
+      </w:pPr>
+      <w:r>
+        <w:t>[Incidences]</w:t>
       </w:r>
     </w:p>
     <w:p>
-      <w:r>
-        <w:t>Échographie</w:t>
-      </w:r>
-      <w:r>
-        <w:t xml:space="preserve"> </w:t>
-      </w:r>
-      <w:r>
-        <w:t>: [Description écho / « Non réalisée »]</w:t>
+      <w:pPr>
+        <w:spacing w:after="0"/>
+      </w:pPr>
+      <w:r>
+        <w:t>Seins de densité ACR : [ACR densité]</w:t>
       </w:r>
     </w:p>
     <w:p>
+      <w:pPr>
+        <w:spacing w:after="0"/>
+      </w:pPr>
+      <w:r>
+        <w:t>[Description complète : nodules, calcifications, peau, axillaires, comparatif]</w:t>
+      </w:r>
+    </w:p>
+    <w:p>
+      <w:pPr>
+        <w:spacing w:after="0"/>
+      </w:pPr>
+      <w:r>
+        <w:t>Échographie</w:t>
+      </w:r>
+      <w:r>
+        <w:t xml:space="preserve"> </w:t>
+      </w:r>
+      <w:r>
+        <w:t>: [Description écho / « Non réalisée »]</w:t>
+      </w:r>
+    </w:p>
+    <w:p>
+      <w:pPr>
+        <w:spacing w:after="0"/>
+        <w:rPr>
+          <w:b/>
+          <w:bCs/>
+        </w:rPr>
+      </w:pPr>
+    </w:p>
+    <w:p>
+      <w:pPr>
+        <w:spacing w:after="0"/>
+      </w:pPr>
       <w:r>
         <w:rPr>
           <w:b/>
@@ -93,7 +136,6 @@
         <w:t>En l’absence d’évènement clinique, prochain contrôle recommandé dans [] ans.</w:t>
       </w:r>
     </w:p>
-    <w:p/>
     <w:sectPr>
       <w:pgSz w:w="11906" w:h="16838"/>
       <w:pgMar w:top="1417" w:right="1417" w:bottom="1417" w:left="1417" w:header="708" w:footer="708" w:gutter="0"/>
